--- a/ISM3232C Icebreaker Discussion.docx
+++ b/ISM3232C Icebreaker Discussion.docx
@@ -1,6 +1,6 @@
 
 <file path=word/document.xml><?xml version="1.0" encoding="utf-8"?>
-<w:document xmlns:wpc="http://schemas.microsoft.com/office/word/2010/wordprocessingCanvas" xmlns:cx="http://schemas.microsoft.com/office/drawing/2014/chartex" xmlns:cx1="http://schemas.microsoft.com/office/drawing/2015/9/8/chartex" xmlns:cx2="http://schemas.microsoft.com/office/drawing/2015/10/21/chartex" xmlns:cx3="http://schemas.microsoft.com/office/drawing/2016/5/9/chartex" xmlns:cx4="http://schemas.microsoft.com/office/drawing/2016/5/10/chartex" xmlns:cx5="http://schemas.microsoft.com/office/drawing/2016/5/11/chartex" xmlns:cx6="http://schemas.microsoft.com/office/drawing/2016/5/12/chartex" xmlns:cx7="http://schemas.microsoft.com/office/drawing/2016/5/13/chartex" xmlns:cx8="http://schemas.microsoft.com/office/drawing/2016/5/14/chartex" xmlns:mc="http://schemas.openxmlformats.org/markup-compatibility/2006" xmlns:aink="http://schemas.microsoft.com/office/drawing/2016/ink" xmlns:am3d="http://schemas.microsoft.com/office/drawing/2017/model3d" xmlns:o="urn:schemas-microsoft-com:office:office" xmlns:oel="http://schemas.microsoft.com/office/2019/extlst" xmlns:r="http://schemas.openxmlformats.org/officeDocument/2006/relationships" xmlns:m="http://schemas.openxmlformats.org/officeDocument/2006/math" xmlns:v="urn:schemas-microsoft-com:vml" xmlns:wp14="http://schemas.microsoft.com/office/word/2010/wordprocessingDrawing" xmlns:wp="http://schemas.openxmlformats.org/drawingml/2006/wordprocessingDrawing" xmlns:w10="urn:schemas-microsoft-com:office:word" xmlns:w="http://schemas.openxmlformats.org/wordprocessingml/2006/main" xmlns:w14="http://schemas.microsoft.com/office/word/2010/wordml" xmlns:w15="http://schemas.microsoft.com/office/word/2012/wordml" xmlns:w16cex="http://schemas.microsoft.com/office/word/2018/wordml/cex" xmlns:w16cid="http://schemas.microsoft.com/office/word/2016/wordml/cid" xmlns:w16="http://schemas.microsoft.com/office/word/2018/wordml" xmlns:w16sdtdh="http://schemas.microsoft.com/office/word/2020/wordml/sdtdatahash" xmlns:w16se="http://schemas.microsoft.com/office/word/2015/wordml/symex" xmlns:wpg="http://schemas.microsoft.com/office/word/2010/wordprocessingGroup" xmlns:wpi="http://schemas.microsoft.com/office/word/2010/wordprocessingInk" xmlns:wne="http://schemas.microsoft.com/office/word/2006/wordml" xmlns:wps="http://schemas.microsoft.com/office/word/2010/wordprocessingShape" mc:Ignorable="w14 w15 w16se w16cid w16 w16cex w16sdtdh wp14">
+<w:document xmlns:wpc="http://schemas.microsoft.com/office/word/2010/wordprocessingCanvas" xmlns:cx="http://schemas.microsoft.com/office/drawing/2014/chartex" xmlns:cx1="http://schemas.microsoft.com/office/drawing/2015/9/8/chartex" xmlns:cx2="http://schemas.microsoft.com/office/drawing/2015/10/21/chartex" xmlns:cx3="http://schemas.microsoft.com/office/drawing/2016/5/9/chartex" xmlns:cx4="http://schemas.microsoft.com/office/drawing/2016/5/10/chartex" xmlns:cx5="http://schemas.microsoft.com/office/drawing/2016/5/11/chartex" xmlns:cx6="http://schemas.microsoft.com/office/drawing/2016/5/12/chartex" xmlns:cx7="http://schemas.microsoft.com/office/drawing/2016/5/13/chartex" xmlns:cx8="http://schemas.microsoft.com/office/drawing/2016/5/14/chartex" xmlns:mc="http://schemas.openxmlformats.org/markup-compatibility/2006" xmlns:aink="http://schemas.microsoft.com/office/drawing/2016/ink" xmlns:am3d="http://schemas.microsoft.com/office/drawing/2017/model3d" xmlns:o="urn:schemas-microsoft-com:office:office" xmlns:r="http://schemas.openxmlformats.org/officeDocument/2006/relationships" xmlns:m="http://schemas.openxmlformats.org/officeDocument/2006/math" xmlns:v="urn:schemas-microsoft-com:vml" xmlns:wp14="http://schemas.microsoft.com/office/word/2010/wordprocessingDrawing" xmlns:wp="http://schemas.openxmlformats.org/drawingml/2006/wordprocessingDrawing" xmlns:w10="urn:schemas-microsoft-com:office:word" xmlns:w="http://schemas.openxmlformats.org/wordprocessingml/2006/main" xmlns:w14="http://schemas.microsoft.com/office/word/2010/wordml" xmlns:w15="http://schemas.microsoft.com/office/word/2012/wordml" xmlns:w16cex="http://schemas.microsoft.com/office/word/2018/wordml/cex" xmlns:w16cid="http://schemas.microsoft.com/office/word/2016/wordml/cid" xmlns:w16="http://schemas.microsoft.com/office/word/2018/wordml" xmlns:w16sdtdh="http://schemas.microsoft.com/office/word/2020/wordml/sdtdatahash" xmlns:w16se="http://schemas.microsoft.com/office/word/2015/wordml/symex" xmlns:wpg="http://schemas.microsoft.com/office/word/2010/wordprocessingGroup" xmlns:wpi="http://schemas.microsoft.com/office/word/2010/wordprocessingInk" xmlns:wne="http://schemas.microsoft.com/office/word/2006/wordml" xmlns:wps="http://schemas.microsoft.com/office/word/2010/wordprocessingShape" mc:Ignorable="w14 w15 w16se w16cid w16 w16cex w16sdtdh wp14">
   <w:body>
     <w:p>
       <w:pPr>
@@ -16,15 +16,7 @@
           <w:b/>
           <w:sz w:val="28"/>
         </w:rPr>
-        <w:t>ISM3232</w:t>
-      </w:r>
-      <w:r>
-        <w:rPr>
-          <w:rFonts w:ascii="Calibri" w:eastAsia="Calibri" w:hAnsi="Calibri" w:cs="Calibri"/>
-          <w:b/>
-          <w:sz w:val="28"/>
-        </w:rPr>
-        <w:t>C Icebreaker Discussion</w:t>
+        <w:t>ISM3232C Icebreaker Discussion</w:t>
       </w:r>
     </w:p>
     <w:p>
@@ -137,7 +129,13 @@
         <w:rPr>
           <w:rFonts w:ascii="Calibri" w:eastAsia="Calibri" w:hAnsi="Calibri" w:cs="Calibri"/>
         </w:rPr>
-        <w:t>Editing a markdown file:</w:t>
+        <w:t>Editing a markdown fil</w:t>
+      </w:r>
+      <w:r>
+        <w:rPr>
+          <w:rFonts w:ascii="Calibri" w:eastAsia="Calibri" w:hAnsi="Calibri" w:cs="Calibri"/>
+        </w:rPr>
+        <w:t>e:</w:t>
       </w:r>
     </w:p>
     <w:p>
@@ -193,38 +191,33 @@
     <w:p>
       <w:pPr>
         <w:ind w:firstLine="720"/>
-        <w:rPr>
-          <w:rFonts w:ascii="Calibri" w:eastAsia="Calibri" w:hAnsi="Calibri" w:cs="Calibri"/>
-        </w:rPr>
-      </w:pPr>
-      <w:hyperlink r:id="rId8">
+      </w:pPr>
+      <w:hyperlink r:id="rId8" w:history="1">
         <w:r>
           <w:rPr>
-            <w:rFonts w:ascii="Calibri" w:eastAsia="Calibri" w:hAnsi="Calibri" w:cs="Calibri"/>
-            <w:color w:val="0563C1"/>
-            <w:u w:val="single"/>
+            <w:rStyle w:val="Hyperlink"/>
           </w:rPr>
-          <w:t>https://github.com/ProfSingletary/COP2806C-IceBreaker-Spring23.git</w:t>
+          <w:t>https://github.com/FSCJ-ISM3232C/ISM3232C-IceBreaker-Fall23.git</w:t>
         </w:r>
       </w:hyperlink>
-      <w:r>
-        <w:rPr>
-          <w:rFonts w:ascii="Calibri" w:eastAsia="Calibri" w:hAnsi="Calibri" w:cs="Calibri"/>
-        </w:rPr>
-        <w:t xml:space="preserve"> </w:t>
-      </w:r>
-    </w:p>
-    <w:p>
-      <w:pPr>
-        <w:rPr>
-          <w:rFonts w:ascii="Calibri" w:eastAsia="Calibri" w:hAnsi="Calibri" w:cs="Calibri"/>
-        </w:rPr>
-      </w:pPr>
-      <w:r>
-        <w:rPr>
-          <w:rFonts w:ascii="Calibri" w:eastAsia="Calibri" w:hAnsi="Calibri" w:cs="Calibri"/>
-        </w:rPr>
-        <w:t>2. Edit the Word document (this file): append the content specified in the Discussion Prompt provided below to the end of the document; do not delete existing content.</w:t>
+    </w:p>
+    <w:p>
+      <w:pPr>
+        <w:rPr>
+          <w:rFonts w:ascii="Calibri" w:eastAsia="Calibri" w:hAnsi="Calibri" w:cs="Calibri"/>
+        </w:rPr>
+      </w:pPr>
+      <w:r>
+        <w:rPr>
+          <w:rFonts w:ascii="Calibri" w:eastAsia="Calibri" w:hAnsi="Calibri" w:cs="Calibri"/>
+        </w:rPr>
+        <w:t xml:space="preserve">2. Edit the Word document (this file): append the content specified in the Discussion Prompt provided below to </w:t>
+      </w:r>
+      <w:r>
+        <w:rPr>
+          <w:rFonts w:ascii="Calibri" w:eastAsia="Calibri" w:hAnsi="Calibri" w:cs="Calibri"/>
+        </w:rPr>
+        <w:t>the end of the document; do not delete existing content.</w:t>
       </w:r>
     </w:p>
     <w:p>
@@ -255,7 +248,13 @@
         <w:rPr>
           <w:rFonts w:ascii="Calibri" w:eastAsia="Calibri" w:hAnsi="Calibri" w:cs="Calibri"/>
         </w:rPr>
-        <w:t>start with a dash and space (this creates a bullet)</w:t>
+        <w:t xml:space="preserve">start with a dash and space (this </w:t>
+      </w:r>
+      <w:r>
+        <w:rPr>
+          <w:rFonts w:ascii="Calibri" w:eastAsia="Calibri" w:hAnsi="Calibri" w:cs="Calibri"/>
+        </w:rPr>
+        <w:t>creates a bullet)</w:t>
       </w:r>
     </w:p>
     <w:p>
@@ -317,7 +316,13 @@
         <w:rPr>
           <w:rFonts w:ascii="Calibri" w:eastAsia="Calibri" w:hAnsi="Calibri" w:cs="Calibri"/>
         </w:rPr>
-        <w:t>5. Submit a pull request to your instructor to merge the changes with their main branch. Your information will be shared in the public repo with the class after the changes are merged.</w:t>
+        <w:t xml:space="preserve">5. Submit a pull request to your instructor to merge the </w:t>
+      </w:r>
+      <w:r>
+        <w:rPr>
+          <w:rFonts w:ascii="Calibri" w:eastAsia="Calibri" w:hAnsi="Calibri" w:cs="Calibri"/>
+        </w:rPr>
+        <w:t>changes with their main branch. Your information will be shared in the public repo with the class after the changes are merged.</w:t>
       </w:r>
     </w:p>
     <w:p>
@@ -451,19 +456,7 @@
         <w:rPr>
           <w:rFonts w:ascii="Calibri" w:eastAsia="Calibri" w:hAnsi="Calibri" w:cs="Calibri"/>
         </w:rPr>
-        <w:t xml:space="preserve">I started teaching high school mathematics and enjoyed my promotion to teaching college computer science! I helped start and run several family businesses and also worked as a metadata analyst. I relax with books, movies, and television shows (especially classic action/sci-fi). I love spending time with extended family and traveling -- almost anywhere but through South Carolina. My favorite languages are Java and </w:t>
-      </w:r>
-      <w:r>
-        <w:rPr>
-          <w:rFonts w:ascii="Calibri" w:eastAsia="Calibri" w:hAnsi="Calibri" w:cs="Calibri"/>
-        </w:rPr>
-        <w:t>Python,</w:t>
-      </w:r>
-      <w:r>
-        <w:rPr>
-          <w:rFonts w:ascii="Calibri" w:eastAsia="Calibri" w:hAnsi="Calibri" w:cs="Calibri"/>
-        </w:rPr>
-        <w:t xml:space="preserve"> but I also teach SQL and networking in our Data Science program. I serve on multiple committees at the college so I can meet and get to know people outside my department.</w:t>
+        <w:t>I started teaching high school mathematics and enjoyed my promotion to teaching college computer science! I helped start and run several family businesses and also worked as a metadata analyst. I relax with books, movies, and television shows (especially classic action/sci-fi). I love spending time with extended family and traveling -- almost anywhere but through South Carolina. My favorite languages are Java and Python, but I also teach SQL and networking in our Data Science program. I serve on multiple committees at the college so I can meet and get to know people outside my department.</w:t>
       </w:r>
     </w:p>
     <w:sectPr>
@@ -477,7 +470,7 @@
 </file>
 
 <file path=word/numbering.xml><?xml version="1.0" encoding="utf-8"?>
-<w:numbering xmlns:wpc="http://schemas.microsoft.com/office/word/2010/wordprocessingCanvas" xmlns:cx="http://schemas.microsoft.com/office/drawing/2014/chartex" xmlns:cx1="http://schemas.microsoft.com/office/drawing/2015/9/8/chartex" xmlns:cx2="http://schemas.microsoft.com/office/drawing/2015/10/21/chartex" xmlns:cx3="http://schemas.microsoft.com/office/drawing/2016/5/9/chartex" xmlns:cx4="http://schemas.microsoft.com/office/drawing/2016/5/10/chartex" xmlns:cx5="http://schemas.microsoft.com/office/drawing/2016/5/11/chartex" xmlns:cx6="http://schemas.microsoft.com/office/drawing/2016/5/12/chartex" xmlns:cx7="http://schemas.microsoft.com/office/drawing/2016/5/13/chartex" xmlns:cx8="http://schemas.microsoft.com/office/drawing/2016/5/14/chartex" xmlns:mc="http://schemas.openxmlformats.org/markup-compatibility/2006" xmlns:aink="http://schemas.microsoft.com/office/drawing/2016/ink" xmlns:am3d="http://schemas.microsoft.com/office/drawing/2017/model3d" xmlns:o="urn:schemas-microsoft-com:office:office" xmlns:oel="http://schemas.microsoft.com/office/2019/extlst" xmlns:r="http://schemas.openxmlformats.org/officeDocument/2006/relationships" xmlns:m="http://schemas.openxmlformats.org/officeDocument/2006/math" xmlns:v="urn:schemas-microsoft-com:vml" xmlns:wp14="http://schemas.microsoft.com/office/word/2010/wordprocessingDrawing" xmlns:wp="http://schemas.openxmlformats.org/drawingml/2006/wordprocessingDrawing" xmlns:w10="urn:schemas-microsoft-com:office:word" xmlns:w="http://schemas.openxmlformats.org/wordprocessingml/2006/main" xmlns:w14="http://schemas.microsoft.com/office/word/2010/wordml" xmlns:w15="http://schemas.microsoft.com/office/word/2012/wordml" xmlns:w16cex="http://schemas.microsoft.com/office/word/2018/wordml/cex" xmlns:w16cid="http://schemas.microsoft.com/office/word/2016/wordml/cid" xmlns:w16="http://schemas.microsoft.com/office/word/2018/wordml" xmlns:w16sdtdh="http://schemas.microsoft.com/office/word/2020/wordml/sdtdatahash" xmlns:w16se="http://schemas.microsoft.com/office/word/2015/wordml/symex" xmlns:wpg="http://schemas.microsoft.com/office/word/2010/wordprocessingGroup" xmlns:wpi="http://schemas.microsoft.com/office/word/2010/wordprocessingInk" xmlns:wne="http://schemas.microsoft.com/office/word/2006/wordml" xmlns:wps="http://schemas.microsoft.com/office/word/2010/wordprocessingShape" mc:Ignorable="w14 w15 w16se w16cid w16 w16cex w16sdtdh wp14">
+<w:numbering xmlns:wpc="http://schemas.microsoft.com/office/word/2010/wordprocessingCanvas" xmlns:cx="http://schemas.microsoft.com/office/drawing/2014/chartex" xmlns:cx1="http://schemas.microsoft.com/office/drawing/2015/9/8/chartex" xmlns:cx2="http://schemas.microsoft.com/office/drawing/2015/10/21/chartex" xmlns:cx3="http://schemas.microsoft.com/office/drawing/2016/5/9/chartex" xmlns:cx4="http://schemas.microsoft.com/office/drawing/2016/5/10/chartex" xmlns:cx5="http://schemas.microsoft.com/office/drawing/2016/5/11/chartex" xmlns:cx6="http://schemas.microsoft.com/office/drawing/2016/5/12/chartex" xmlns:cx7="http://schemas.microsoft.com/office/drawing/2016/5/13/chartex" xmlns:cx8="http://schemas.microsoft.com/office/drawing/2016/5/14/chartex" xmlns:mc="http://schemas.openxmlformats.org/markup-compatibility/2006" xmlns:aink="http://schemas.microsoft.com/office/drawing/2016/ink" xmlns:am3d="http://schemas.microsoft.com/office/drawing/2017/model3d" xmlns:o="urn:schemas-microsoft-com:office:office" xmlns:r="http://schemas.openxmlformats.org/officeDocument/2006/relationships" xmlns:m="http://schemas.openxmlformats.org/officeDocument/2006/math" xmlns:v="urn:schemas-microsoft-com:vml" xmlns:wp14="http://schemas.microsoft.com/office/word/2010/wordprocessingDrawing" xmlns:wp="http://schemas.openxmlformats.org/drawingml/2006/wordprocessingDrawing" xmlns:w10="urn:schemas-microsoft-com:office:word" xmlns:w="http://schemas.openxmlformats.org/wordprocessingml/2006/main" xmlns:w14="http://schemas.microsoft.com/office/word/2010/wordml" xmlns:w15="http://schemas.microsoft.com/office/word/2012/wordml" xmlns:w16cex="http://schemas.microsoft.com/office/word/2018/wordml/cex" xmlns:w16cid="http://schemas.microsoft.com/office/word/2016/wordml/cid" xmlns:w16="http://schemas.microsoft.com/office/word/2018/wordml" xmlns:w16sdtdh="http://schemas.microsoft.com/office/word/2020/wordml/sdtdatahash" xmlns:w16se="http://schemas.microsoft.com/office/word/2015/wordml/symex" xmlns:wpg="http://schemas.microsoft.com/office/word/2010/wordprocessingGroup" xmlns:wpi="http://schemas.microsoft.com/office/word/2010/wordprocessingInk" xmlns:wne="http://schemas.microsoft.com/office/word/2006/wordml" xmlns:wps="http://schemas.microsoft.com/office/word/2010/wordprocessingShape" mc:Ignorable="w14 w15 w16se w16cid w16 w16cex w16sdtdh wp14">
   <w:abstractNum w:abstractNumId="0" w15:restartNumberingAfterBreak="0">
     <w:nsid w:val="3E5E4C98"/>
     <w:multiLevelType w:val="multilevel"/>
@@ -580,10 +573,10 @@
       <w:lvlJc w:val="left"/>
     </w:lvl>
   </w:abstractNum>
-  <w:num w:numId="1" w16cid:durableId="298070409">
+  <w:num w:numId="1">
     <w:abstractNumId w:val="1"/>
   </w:num>
-  <w:num w:numId="2" w16cid:durableId="2000188600">
+  <w:num w:numId="2">
     <w:abstractNumId w:val="0"/>
   </w:num>
 </w:numbering>
@@ -1017,6 +1010,29 @@
     <w:semiHidden/>
     <w:unhideWhenUsed/>
   </w:style>
+  <w:style w:type="character" w:styleId="Hyperlink">
+    <w:name w:val="Hyperlink"/>
+    <w:basedOn w:val="DefaultParagraphFont"/>
+    <w:uiPriority w:val="99"/>
+    <w:unhideWhenUsed/>
+    <w:rsid w:val="00D60AF3"/>
+    <w:rPr>
+      <w:color w:val="0563C1" w:themeColor="hyperlink"/>
+      <w:u w:val="single"/>
+    </w:rPr>
+  </w:style>
+  <w:style w:type="character" w:styleId="UnresolvedMention">
+    <w:name w:val="Unresolved Mention"/>
+    <w:basedOn w:val="DefaultParagraphFont"/>
+    <w:uiPriority w:val="99"/>
+    <w:semiHidden/>
+    <w:unhideWhenUsed/>
+    <w:rsid w:val="00D60AF3"/>
+    <w:rPr>
+      <w:color w:val="605E5C"/>
+      <w:shd w:val="clear" w:color="auto" w:fill="E1DFDD"/>
+    </w:rPr>
+  </w:style>
 </w:styles>
 </file>
 

--- a/ISM3232C Icebreaker Discussion.docx
+++ b/ISM3232C Icebreaker Discussion.docx
@@ -1,6 +1,6 @@
 
 <file path=word/document.xml><?xml version="1.0" encoding="utf-8"?>
-<w:document xmlns:wpc="http://schemas.microsoft.com/office/word/2010/wordprocessingCanvas" xmlns:cx="http://schemas.microsoft.com/office/drawing/2014/chartex" xmlns:cx1="http://schemas.microsoft.com/office/drawing/2015/9/8/chartex" xmlns:cx2="http://schemas.microsoft.com/office/drawing/2015/10/21/chartex" xmlns:cx3="http://schemas.microsoft.com/office/drawing/2016/5/9/chartex" xmlns:cx4="http://schemas.microsoft.com/office/drawing/2016/5/10/chartex" xmlns:cx5="http://schemas.microsoft.com/office/drawing/2016/5/11/chartex" xmlns:cx6="http://schemas.microsoft.com/office/drawing/2016/5/12/chartex" xmlns:cx7="http://schemas.microsoft.com/office/drawing/2016/5/13/chartex" xmlns:cx8="http://schemas.microsoft.com/office/drawing/2016/5/14/chartex" xmlns:mc="http://schemas.openxmlformats.org/markup-compatibility/2006" xmlns:aink="http://schemas.microsoft.com/office/drawing/2016/ink" xmlns:am3d="http://schemas.microsoft.com/office/drawing/2017/model3d" xmlns:o="urn:schemas-microsoft-com:office:office" xmlns:r="http://schemas.openxmlformats.org/officeDocument/2006/relationships" xmlns:m="http://schemas.openxmlformats.org/officeDocument/2006/math" xmlns:v="urn:schemas-microsoft-com:vml" xmlns:wp14="http://schemas.microsoft.com/office/word/2010/wordprocessingDrawing" xmlns:wp="http://schemas.openxmlformats.org/drawingml/2006/wordprocessingDrawing" xmlns:w10="urn:schemas-microsoft-com:office:word" xmlns:w="http://schemas.openxmlformats.org/wordprocessingml/2006/main" xmlns:w14="http://schemas.microsoft.com/office/word/2010/wordml" xmlns:w15="http://schemas.microsoft.com/office/word/2012/wordml" xmlns:w16cex="http://schemas.microsoft.com/office/word/2018/wordml/cex" xmlns:w16cid="http://schemas.microsoft.com/office/word/2016/wordml/cid" xmlns:w16="http://schemas.microsoft.com/office/word/2018/wordml" xmlns:w16sdtdh="http://schemas.microsoft.com/office/word/2020/wordml/sdtdatahash" xmlns:w16se="http://schemas.microsoft.com/office/word/2015/wordml/symex" xmlns:wpg="http://schemas.microsoft.com/office/word/2010/wordprocessingGroup" xmlns:wpi="http://schemas.microsoft.com/office/word/2010/wordprocessingInk" xmlns:wne="http://schemas.microsoft.com/office/word/2006/wordml" xmlns:wps="http://schemas.microsoft.com/office/word/2010/wordprocessingShape" mc:Ignorable="w14 w15 w16se w16cid w16 w16cex w16sdtdh wp14">
+<w:document xmlns:wpc="http://schemas.microsoft.com/office/word/2010/wordprocessingCanvas" xmlns:cx="http://schemas.microsoft.com/office/drawing/2014/chartex" xmlns:cx1="http://schemas.microsoft.com/office/drawing/2015/9/8/chartex" xmlns:cx2="http://schemas.microsoft.com/office/drawing/2015/10/21/chartex" xmlns:cx3="http://schemas.microsoft.com/office/drawing/2016/5/9/chartex" xmlns:cx4="http://schemas.microsoft.com/office/drawing/2016/5/10/chartex" xmlns:cx5="http://schemas.microsoft.com/office/drawing/2016/5/11/chartex" xmlns:cx6="http://schemas.microsoft.com/office/drawing/2016/5/12/chartex" xmlns:cx7="http://schemas.microsoft.com/office/drawing/2016/5/13/chartex" xmlns:cx8="http://schemas.microsoft.com/office/drawing/2016/5/14/chartex" xmlns:mc="http://schemas.openxmlformats.org/markup-compatibility/2006" xmlns:aink="http://schemas.microsoft.com/office/drawing/2016/ink" xmlns:am3d="http://schemas.microsoft.com/office/drawing/2017/model3d" xmlns:o="urn:schemas-microsoft-com:office:office" xmlns:oel="http://schemas.microsoft.com/office/2019/extlst" xmlns:r="http://schemas.openxmlformats.org/officeDocument/2006/relationships" xmlns:m="http://schemas.openxmlformats.org/officeDocument/2006/math" xmlns:v="urn:schemas-microsoft-com:vml" xmlns:wp14="http://schemas.microsoft.com/office/word/2010/wordprocessingDrawing" xmlns:wp="http://schemas.openxmlformats.org/drawingml/2006/wordprocessingDrawing" xmlns:w10="urn:schemas-microsoft-com:office:word" xmlns:w="http://schemas.openxmlformats.org/wordprocessingml/2006/main" xmlns:w14="http://schemas.microsoft.com/office/word/2010/wordml" xmlns:w15="http://schemas.microsoft.com/office/word/2012/wordml" xmlns:w16cex="http://schemas.microsoft.com/office/word/2018/wordml/cex" xmlns:w16cid="http://schemas.microsoft.com/office/word/2016/wordml/cid" xmlns:w16="http://schemas.microsoft.com/office/word/2018/wordml" xmlns:w16sdtdh="http://schemas.microsoft.com/office/word/2020/wordml/sdtdatahash" xmlns:w16se="http://schemas.microsoft.com/office/word/2015/wordml/symex" xmlns:wpg="http://schemas.microsoft.com/office/word/2010/wordprocessingGroup" xmlns:wpi="http://schemas.microsoft.com/office/word/2010/wordprocessingInk" xmlns:wne="http://schemas.microsoft.com/office/word/2006/wordml" xmlns:wps="http://schemas.microsoft.com/office/word/2010/wordprocessingShape" mc:Ignorable="w14 w15 w16se w16cid w16 w16cex w16sdtdh wp14">
   <w:body>
     <w:p>
       <w:pPr>
@@ -129,13 +129,7 @@
         <w:rPr>
           <w:rFonts w:ascii="Calibri" w:eastAsia="Calibri" w:hAnsi="Calibri" w:cs="Calibri"/>
         </w:rPr>
-        <w:t>Editing a markdown fil</w:t>
-      </w:r>
-      <w:r>
-        <w:rPr>
-          <w:rFonts w:ascii="Calibri" w:eastAsia="Calibri" w:hAnsi="Calibri" w:cs="Calibri"/>
-        </w:rPr>
-        <w:t>e:</w:t>
+        <w:t>Editing a markdown file:</w:t>
       </w:r>
     </w:p>
     <w:p>
@@ -211,13 +205,7 @@
         <w:rPr>
           <w:rFonts w:ascii="Calibri" w:eastAsia="Calibri" w:hAnsi="Calibri" w:cs="Calibri"/>
         </w:rPr>
-        <w:t xml:space="preserve">2. Edit the Word document (this file): append the content specified in the Discussion Prompt provided below to </w:t>
-      </w:r>
-      <w:r>
-        <w:rPr>
-          <w:rFonts w:ascii="Calibri" w:eastAsia="Calibri" w:hAnsi="Calibri" w:cs="Calibri"/>
-        </w:rPr>
-        <w:t>the end of the document; do not delete existing content.</w:t>
+        <w:t>2. Edit the Word document (this file): append the content specified in the Discussion Prompt provided below to the end of the document; do not delete existing content.</w:t>
       </w:r>
     </w:p>
     <w:p>
@@ -248,13 +236,7 @@
         <w:rPr>
           <w:rFonts w:ascii="Calibri" w:eastAsia="Calibri" w:hAnsi="Calibri" w:cs="Calibri"/>
         </w:rPr>
-        <w:t xml:space="preserve">start with a dash and space (this </w:t>
-      </w:r>
-      <w:r>
-        <w:rPr>
-          <w:rFonts w:ascii="Calibri" w:eastAsia="Calibri" w:hAnsi="Calibri" w:cs="Calibri"/>
-        </w:rPr>
-        <w:t>creates a bullet)</w:t>
+        <w:t>start with a dash and space (this creates a bullet)</w:t>
       </w:r>
     </w:p>
     <w:p>
@@ -316,13 +298,7 @@
         <w:rPr>
           <w:rFonts w:ascii="Calibri" w:eastAsia="Calibri" w:hAnsi="Calibri" w:cs="Calibri"/>
         </w:rPr>
-        <w:t xml:space="preserve">5. Submit a pull request to your instructor to merge the </w:t>
-      </w:r>
-      <w:r>
-        <w:rPr>
-          <w:rFonts w:ascii="Calibri" w:eastAsia="Calibri" w:hAnsi="Calibri" w:cs="Calibri"/>
-        </w:rPr>
-        <w:t>changes with their main branch. Your information will be shared in the public repo with the class after the changes are merged.</w:t>
+        <w:t>5. Submit a pull request to your instructor to merge the changes with their main branch. Your information will be shared in the public repo with the class after the changes are merged.</w:t>
       </w:r>
     </w:p>
     <w:p>
@@ -457,6 +433,64 @@
           <w:rFonts w:ascii="Calibri" w:eastAsia="Calibri" w:hAnsi="Calibri" w:cs="Calibri"/>
         </w:rPr>
         <w:t>I started teaching high school mathematics and enjoyed my promotion to teaching college computer science! I helped start and run several family businesses and also worked as a metadata analyst. I relax with books, movies, and television shows (especially classic action/sci-fi). I love spending time with extended family and traveling -- almost anywhere but through South Carolina. My favorite languages are Java and Python, but I also teach SQL and networking in our Data Science program. I serve on multiple committees at the college so I can meet and get to know people outside my department.</w:t>
+      </w:r>
+    </w:p>
+    <w:p>
+      <w:pPr>
+        <w:rPr>
+          <w:rFonts w:ascii="Calibri" w:eastAsia="Calibri" w:hAnsi="Calibri" w:cs="Calibri"/>
+        </w:rPr>
+      </w:pPr>
+    </w:p>
+    <w:p>
+      <w:pPr>
+        <w:rPr>
+          <w:rFonts w:ascii="Calibri" w:eastAsia="Calibri" w:hAnsi="Calibri" w:cs="Calibri"/>
+        </w:rPr>
+      </w:pPr>
+      <w:r>
+        <w:rPr>
+          <w:rFonts w:ascii="Calibri" w:eastAsia="Calibri" w:hAnsi="Calibri" w:cs="Calibri"/>
+        </w:rPr>
+        <w:t>91/14/2024 Joshua Reyes</w:t>
+      </w:r>
+    </w:p>
+    <w:p>
+      <w:pPr>
+        <w:rPr>
+          <w:rFonts w:ascii="Calibri" w:eastAsia="Calibri" w:hAnsi="Calibri" w:cs="Calibri"/>
+        </w:rPr>
+      </w:pPr>
+      <w:r>
+        <w:rPr>
+          <w:rFonts w:ascii="Calibri" w:eastAsia="Calibri" w:hAnsi="Calibri" w:cs="Calibri"/>
+        </w:rPr>
+        <w:t xml:space="preserve">Hello team, I am a FinTech Certificate seeking student in FSCJ. I was raised in New Jersey all the way through High School. I attended college at the University of Alaska SE and </w:t>
+      </w:r>
+      <w:r>
+        <w:rPr>
+          <w:rFonts w:ascii="Calibri" w:eastAsia="Calibri" w:hAnsi="Calibri" w:cs="Calibri"/>
+        </w:rPr>
+        <w:t>Grand Canyon University. I’ve been living in Florida since 2003 and in the Jacksonville area for about 10 years.</w:t>
+      </w:r>
+      <w:r>
+        <w:rPr>
+          <w:rFonts w:ascii="Calibri" w:eastAsia="Calibri" w:hAnsi="Calibri" w:cs="Calibri"/>
+        </w:rPr>
+        <w:t xml:space="preserve"> </w:t>
+      </w:r>
+    </w:p>
+    <w:p>
+      <w:pPr>
+        <w:rPr>
+          <w:rFonts w:ascii="Calibri" w:eastAsia="Calibri" w:hAnsi="Calibri" w:cs="Calibri"/>
+        </w:rPr>
+      </w:pPr>
+      <w:r>
+        <w:rPr>
+          <w:rFonts w:ascii="Calibri" w:eastAsia="Calibri" w:hAnsi="Calibri" w:cs="Calibri"/>
+        </w:rPr>
+        <w:t>Although I studied Social Science, I have been working in banking and finance for most of my career. Hence my desire to gain knowledge in Financial Technology. I’m currently a license insurance agent, real estate, and mortgage broker. In my spare time I enjoy reading biographies, business, and leadership books. I also enjoy playing basketball with my children, coaching, and watching NBA games.</w:t>
       </w:r>
     </w:p>
     <w:sectPr>
@@ -470,7 +504,7 @@
 </file>
 
 <file path=word/numbering.xml><?xml version="1.0" encoding="utf-8"?>
-<w:numbering xmlns:wpc="http://schemas.microsoft.com/office/word/2010/wordprocessingCanvas" xmlns:cx="http://schemas.microsoft.com/office/drawing/2014/chartex" xmlns:cx1="http://schemas.microsoft.com/office/drawing/2015/9/8/chartex" xmlns:cx2="http://schemas.microsoft.com/office/drawing/2015/10/21/chartex" xmlns:cx3="http://schemas.microsoft.com/office/drawing/2016/5/9/chartex" xmlns:cx4="http://schemas.microsoft.com/office/drawing/2016/5/10/chartex" xmlns:cx5="http://schemas.microsoft.com/office/drawing/2016/5/11/chartex" xmlns:cx6="http://schemas.microsoft.com/office/drawing/2016/5/12/chartex" xmlns:cx7="http://schemas.microsoft.com/office/drawing/2016/5/13/chartex" xmlns:cx8="http://schemas.microsoft.com/office/drawing/2016/5/14/chartex" xmlns:mc="http://schemas.openxmlformats.org/markup-compatibility/2006" xmlns:aink="http://schemas.microsoft.com/office/drawing/2016/ink" xmlns:am3d="http://schemas.microsoft.com/office/drawing/2017/model3d" xmlns:o="urn:schemas-microsoft-com:office:office" xmlns:r="http://schemas.openxmlformats.org/officeDocument/2006/relationships" xmlns:m="http://schemas.openxmlformats.org/officeDocument/2006/math" xmlns:v="urn:schemas-microsoft-com:vml" xmlns:wp14="http://schemas.microsoft.com/office/word/2010/wordprocessingDrawing" xmlns:wp="http://schemas.openxmlformats.org/drawingml/2006/wordprocessingDrawing" xmlns:w10="urn:schemas-microsoft-com:office:word" xmlns:w="http://schemas.openxmlformats.org/wordprocessingml/2006/main" xmlns:w14="http://schemas.microsoft.com/office/word/2010/wordml" xmlns:w15="http://schemas.microsoft.com/office/word/2012/wordml" xmlns:w16cex="http://schemas.microsoft.com/office/word/2018/wordml/cex" xmlns:w16cid="http://schemas.microsoft.com/office/word/2016/wordml/cid" xmlns:w16="http://schemas.microsoft.com/office/word/2018/wordml" xmlns:w16sdtdh="http://schemas.microsoft.com/office/word/2020/wordml/sdtdatahash" xmlns:w16se="http://schemas.microsoft.com/office/word/2015/wordml/symex" xmlns:wpg="http://schemas.microsoft.com/office/word/2010/wordprocessingGroup" xmlns:wpi="http://schemas.microsoft.com/office/word/2010/wordprocessingInk" xmlns:wne="http://schemas.microsoft.com/office/word/2006/wordml" xmlns:wps="http://schemas.microsoft.com/office/word/2010/wordprocessingShape" mc:Ignorable="w14 w15 w16se w16cid w16 w16cex w16sdtdh wp14">
+<w:numbering xmlns:wpc="http://schemas.microsoft.com/office/word/2010/wordprocessingCanvas" xmlns:cx="http://schemas.microsoft.com/office/drawing/2014/chartex" xmlns:cx1="http://schemas.microsoft.com/office/drawing/2015/9/8/chartex" xmlns:cx2="http://schemas.microsoft.com/office/drawing/2015/10/21/chartex" xmlns:cx3="http://schemas.microsoft.com/office/drawing/2016/5/9/chartex" xmlns:cx4="http://schemas.microsoft.com/office/drawing/2016/5/10/chartex" xmlns:cx5="http://schemas.microsoft.com/office/drawing/2016/5/11/chartex" xmlns:cx6="http://schemas.microsoft.com/office/drawing/2016/5/12/chartex" xmlns:cx7="http://schemas.microsoft.com/office/drawing/2016/5/13/chartex" xmlns:cx8="http://schemas.microsoft.com/office/drawing/2016/5/14/chartex" xmlns:mc="http://schemas.openxmlformats.org/markup-compatibility/2006" xmlns:aink="http://schemas.microsoft.com/office/drawing/2016/ink" xmlns:am3d="http://schemas.microsoft.com/office/drawing/2017/model3d" xmlns:o="urn:schemas-microsoft-com:office:office" xmlns:oel="http://schemas.microsoft.com/office/2019/extlst" xmlns:r="http://schemas.openxmlformats.org/officeDocument/2006/relationships" xmlns:m="http://schemas.openxmlformats.org/officeDocument/2006/math" xmlns:v="urn:schemas-microsoft-com:vml" xmlns:wp14="http://schemas.microsoft.com/office/word/2010/wordprocessingDrawing" xmlns:wp="http://schemas.openxmlformats.org/drawingml/2006/wordprocessingDrawing" xmlns:w10="urn:schemas-microsoft-com:office:word" xmlns:w="http://schemas.openxmlformats.org/wordprocessingml/2006/main" xmlns:w14="http://schemas.microsoft.com/office/word/2010/wordml" xmlns:w15="http://schemas.microsoft.com/office/word/2012/wordml" xmlns:w16cex="http://schemas.microsoft.com/office/word/2018/wordml/cex" xmlns:w16cid="http://schemas.microsoft.com/office/word/2016/wordml/cid" xmlns:w16="http://schemas.microsoft.com/office/word/2018/wordml" xmlns:w16sdtdh="http://schemas.microsoft.com/office/word/2020/wordml/sdtdatahash" xmlns:w16se="http://schemas.microsoft.com/office/word/2015/wordml/symex" xmlns:wpg="http://schemas.microsoft.com/office/word/2010/wordprocessingGroup" xmlns:wpi="http://schemas.microsoft.com/office/word/2010/wordprocessingInk" xmlns:wne="http://schemas.microsoft.com/office/word/2006/wordml" xmlns:wps="http://schemas.microsoft.com/office/word/2010/wordprocessingShape" mc:Ignorable="w14 w15 w16se w16cid w16 w16cex w16sdtdh wp14">
   <w:abstractNum w:abstractNumId="0" w15:restartNumberingAfterBreak="0">
     <w:nsid w:val="3E5E4C98"/>
     <w:multiLevelType w:val="multilevel"/>
@@ -573,10 +607,10 @@
       <w:lvlJc w:val="left"/>
     </w:lvl>
   </w:abstractNum>
-  <w:num w:numId="1">
+  <w:num w:numId="1" w16cid:durableId="994837271">
     <w:abstractNumId w:val="1"/>
   </w:num>
-  <w:num w:numId="2">
+  <w:num w:numId="2" w16cid:durableId="1360545419">
     <w:abstractNumId w:val="0"/>
   </w:num>
 </w:numbering>
